--- a/docs/组网与因特网教育网站大纲.docx
+++ b/docs/组网与因特网教育网站大纲.docx
@@ -153,12 +153,21 @@
           <w:sz w:val="24"/>
         </w:rPr>
       </w:pPr>
+      <w:bookmarkStart w:id="0" w:name="OLE_LINK4"/>
       <w:r>
         <w:rPr>
           <w:rFonts w:hint="eastAsia"/>
           <w:lang w:val="en-US" w:eastAsia="zh-CN"/>
         </w:rPr>
-        <w:t>组网与因特网教育网站大纲</w:t>
+        <w:t>组网与因特网教育网站</w:t>
+      </w:r>
+      <w:bookmarkEnd w:id="0"/>
+      <w:r>
+        <w:rPr>
+          <w:rFonts w:hint="eastAsia"/>
+          <w:lang w:val="en-US" w:eastAsia="zh-CN"/>
+        </w:rPr>
+        <w:t>大纲</w:t>
       </w:r>
     </w:p>
     <w:p>
@@ -204,6 +213,8 @@
         </w:rPr>
         <w:t>周文婷</w:t>
       </w:r>
+      <w:bookmarkStart w:id="37" w:name="_GoBack"/>
+      <w:bookmarkEnd w:id="37"/>
     </w:p>
     <w:p>
       <w:pPr>
@@ -1748,7 +1759,7 @@
         </w:rPr>
         <w:t xml:space="preserve">3 </w:t>
       </w:r>
-      <w:bookmarkStart w:id="0" w:name="OLE_LINK1"/>
+      <w:bookmarkStart w:id="1" w:name="OLE_LINK1"/>
       <w:r>
         <w:rPr>
           <w:rFonts w:hint="eastAsia" w:ascii="宋体" w:hAnsi="宋体"/>
@@ -1758,7 +1769,7 @@
         </w:rPr>
         <w:t>计算机网络体系结构</w:t>
       </w:r>
-      <w:bookmarkEnd w:id="0"/>
+      <w:bookmarkEnd w:id="1"/>
       <w:r>
         <w:rPr>
           <w:rFonts w:ascii="宋体" w:hAnsi="宋体"/>
@@ -2984,7 +2995,7 @@
         </w:rPr>
         <w:t xml:space="preserve">5 </w:t>
       </w:r>
-      <w:bookmarkStart w:id="1" w:name="OLE_LINK3"/>
+      <w:bookmarkStart w:id="2" w:name="OLE_LINK3"/>
       <w:r>
         <w:rPr>
           <w:rFonts w:hint="eastAsia" w:ascii="宋体" w:hAnsi="宋体"/>
@@ -2994,7 +3005,7 @@
         </w:rPr>
         <w:t>网络安全</w:t>
       </w:r>
-      <w:bookmarkEnd w:id="1"/>
+      <w:bookmarkEnd w:id="2"/>
       <w:r>
         <w:rPr>
           <w:rFonts w:ascii="宋体" w:hAnsi="宋体"/>
@@ -3610,9 +3621,9 @@
           <w:rFonts w:hint="eastAsia"/>
         </w:rPr>
       </w:pPr>
-      <w:bookmarkStart w:id="2" w:name="_Toc450040487"/>
       <w:bookmarkStart w:id="3" w:name="_Toc449991895"/>
       <w:bookmarkStart w:id="4" w:name="_Toc9996"/>
+      <w:bookmarkStart w:id="5" w:name="_Toc450040487"/>
       <w:r>
         <w:rPr>
           <w:rFonts w:hint="eastAsia"/>
@@ -3645,9 +3656,9 @@
         </w:rPr>
         <w:t>需求分析</w:t>
       </w:r>
-      <w:bookmarkEnd w:id="2"/>
       <w:bookmarkEnd w:id="3"/>
       <w:bookmarkEnd w:id="4"/>
+      <w:bookmarkEnd w:id="5"/>
     </w:p>
     <w:p>
       <w:pPr>
@@ -3658,9 +3669,9 @@
           <w:lang w:eastAsia="zh-CN"/>
         </w:rPr>
       </w:pPr>
-      <w:bookmarkStart w:id="5" w:name="_Toc4283"/>
-      <w:bookmarkStart w:id="6" w:name="_Toc450040488"/>
-      <w:bookmarkStart w:id="7" w:name="_Toc449991896"/>
+      <w:bookmarkStart w:id="6" w:name="_Toc449991896"/>
+      <w:bookmarkStart w:id="7" w:name="_Toc4283"/>
+      <w:bookmarkStart w:id="8" w:name="_Toc450040488"/>
       <w:r>
         <w:rPr>
           <w:rFonts w:hint="eastAsia" w:ascii="Times New Roman" w:hAnsi="Times New Roman"/>
@@ -3673,7 +3684,7 @@
         </w:rPr>
         <w:t xml:space="preserve">.1 </w:t>
       </w:r>
-      <w:bookmarkStart w:id="8" w:name="OLE_LINK15"/>
+      <w:bookmarkStart w:id="9" w:name="OLE_LINK15"/>
       <w:r>
         <w:rPr>
           <w:rFonts w:hint="eastAsia" w:ascii="Times New Roman" w:hAnsi="Times New Roman"/>
@@ -3681,7 +3692,7 @@
         </w:rPr>
         <w:t>软件工具介绍与</w:t>
       </w:r>
-      <w:bookmarkStart w:id="9" w:name="OLE_LINK2"/>
+      <w:bookmarkStart w:id="10" w:name="OLE_LINK2"/>
       <w:r>
         <w:rPr>
           <w:rFonts w:hint="eastAsia" w:ascii="Times New Roman" w:hAnsi="Times New Roman"/>
@@ -3689,11 +3700,11 @@
         </w:rPr>
         <w:t>技术实现方法</w:t>
       </w:r>
-      <w:bookmarkEnd w:id="5"/>
       <w:bookmarkEnd w:id="6"/>
       <w:bookmarkEnd w:id="7"/>
       <w:bookmarkEnd w:id="8"/>
       <w:bookmarkEnd w:id="9"/>
+      <w:bookmarkEnd w:id="10"/>
     </w:p>
     <w:p>
       <w:pPr>
@@ -3704,9 +3715,9 @@
           <w:lang w:eastAsia="zh-CN"/>
         </w:rPr>
       </w:pPr>
-      <w:bookmarkStart w:id="10" w:name="_Toc449991897"/>
-      <w:bookmarkStart w:id="11" w:name="_Toc32574"/>
-      <w:bookmarkStart w:id="12" w:name="_Toc450040489"/>
+      <w:bookmarkStart w:id="11" w:name="_Toc450040489"/>
+      <w:bookmarkStart w:id="12" w:name="_Toc32574"/>
+      <w:bookmarkStart w:id="13" w:name="_Toc449991897"/>
       <w:r>
         <w:rPr>
           <w:rFonts w:ascii="Times New Roman" w:hAnsi="Times New Roman" w:eastAsia="楷体"/>
@@ -3726,7 +3737,7 @@
         </w:rPr>
         <w:t xml:space="preserve">.1 </w:t>
       </w:r>
-      <w:bookmarkStart w:id="13" w:name="OLE_LINK16"/>
+      <w:bookmarkStart w:id="14" w:name="OLE_LINK16"/>
       <w:r>
         <w:rPr>
           <w:rFonts w:hint="eastAsia" w:ascii="Times New Roman" w:hAnsi="Times New Roman" w:eastAsia="楷体"/>
@@ -3734,10 +3745,10 @@
         </w:rPr>
         <w:t>相关软件介绍</w:t>
       </w:r>
-      <w:bookmarkEnd w:id="10"/>
       <w:bookmarkEnd w:id="11"/>
       <w:bookmarkEnd w:id="12"/>
       <w:bookmarkEnd w:id="13"/>
+      <w:bookmarkEnd w:id="14"/>
     </w:p>
     <w:p>
       <w:pPr>
@@ -3765,8 +3776,8 @@
           <w:shd w:val="clear" w:color="auto" w:fill="FFFFFF"/>
         </w:rPr>
       </w:pPr>
-      <w:bookmarkStart w:id="14" w:name="_Toc2866"/>
       <w:bookmarkStart w:id="15" w:name="_Toc449991898"/>
+      <w:bookmarkStart w:id="16" w:name="_Toc2866"/>
       <w:r>
         <w:rPr>
           <w:rFonts w:hint="eastAsia" w:cs="宋体"/>
@@ -3796,8 +3807,8 @@
         </w:rPr>
         <w:t>:</w:t>
       </w:r>
-      <w:bookmarkEnd w:id="14"/>
       <w:bookmarkEnd w:id="15"/>
+      <w:bookmarkEnd w:id="16"/>
       <w:r>
         <w:rPr>
           <w:rFonts w:hint="eastAsia" w:ascii="宋体" w:hAnsi="宋体" w:eastAsia="宋体" w:cs="宋体"/>
@@ -3912,9 +3923,9 @@
           <w:lang w:eastAsia="zh-CN"/>
         </w:rPr>
       </w:pPr>
-      <w:bookmarkStart w:id="16" w:name="_Toc10183"/>
-      <w:bookmarkStart w:id="17" w:name="_Toc449991900"/>
-      <w:bookmarkStart w:id="18" w:name="_Toc450040490"/>
+      <w:bookmarkStart w:id="17" w:name="_Toc450040490"/>
+      <w:bookmarkStart w:id="18" w:name="_Toc10183"/>
+      <w:bookmarkStart w:id="19" w:name="_Toc449991900"/>
       <w:r>
         <w:rPr>
           <w:rFonts w:ascii="Times New Roman" w:hAnsi="Times New Roman" w:eastAsia="楷体"/>
@@ -3947,9 +3958,9 @@
         </w:rPr>
         <w:t xml:space="preserve"> </w:t>
       </w:r>
-      <w:bookmarkEnd w:id="16"/>
       <w:bookmarkEnd w:id="17"/>
       <w:bookmarkEnd w:id="18"/>
+      <w:bookmarkEnd w:id="19"/>
       <w:r>
         <w:rPr>
           <w:rFonts w:hint="eastAsia" w:ascii="Times New Roman" w:hAnsi="Times New Roman"/>
@@ -4099,9 +4110,9 @@
           <w:rFonts w:hint="eastAsia" w:ascii="Times New Roman" w:hAnsi="Times New Roman"/>
         </w:rPr>
       </w:pPr>
-      <w:bookmarkStart w:id="19" w:name="_Toc449991901"/>
       <w:bookmarkStart w:id="20" w:name="_Toc9194"/>
-      <w:bookmarkStart w:id="21" w:name="_Toc450040491"/>
+      <w:bookmarkStart w:id="21" w:name="_Toc449991901"/>
+      <w:bookmarkStart w:id="22" w:name="_Toc450040491"/>
       <w:r>
         <w:rPr>
           <w:rFonts w:hint="eastAsia" w:ascii="Times New Roman" w:hAnsi="Times New Roman"/>
@@ -4127,17 +4138,17 @@
         </w:rPr>
         <w:t xml:space="preserve"> </w:t>
       </w:r>
-      <w:bookmarkStart w:id="22" w:name="OLE_LINK18"/>
+      <w:bookmarkStart w:id="23" w:name="OLE_LINK18"/>
       <w:r>
         <w:rPr>
           <w:rFonts w:hint="eastAsia" w:ascii="Times New Roman" w:hAnsi="Times New Roman"/>
         </w:rPr>
         <w:t>系统目标</w:t>
       </w:r>
-      <w:bookmarkEnd w:id="19"/>
       <w:bookmarkEnd w:id="20"/>
       <w:bookmarkEnd w:id="21"/>
       <w:bookmarkEnd w:id="22"/>
+      <w:bookmarkEnd w:id="23"/>
     </w:p>
     <w:p>
       <w:pPr>
@@ -4148,9 +4159,9 @@
           <w:lang w:eastAsia="zh-CN"/>
         </w:rPr>
       </w:pPr>
-      <w:bookmarkStart w:id="23" w:name="_Toc449991902"/>
-      <w:bookmarkStart w:id="24" w:name="_Toc768"/>
+      <w:bookmarkStart w:id="24" w:name="_Toc449991902"/>
       <w:bookmarkStart w:id="25" w:name="_Toc450040492"/>
+      <w:bookmarkStart w:id="26" w:name="_Toc768"/>
       <w:r>
         <w:rPr>
           <w:rFonts w:ascii="Times New Roman" w:hAnsi="Times New Roman" w:eastAsia="楷体"/>
@@ -4170,7 +4181,7 @@
         </w:rPr>
         <w:t xml:space="preserve">.1 </w:t>
       </w:r>
-      <w:bookmarkStart w:id="26" w:name="OLE_LINK19"/>
+      <w:bookmarkStart w:id="27" w:name="OLE_LINK19"/>
       <w:r>
         <w:rPr>
           <w:rFonts w:hint="eastAsia" w:ascii="Times New Roman" w:hAnsi="Times New Roman" w:eastAsia="楷体"/>
@@ -4178,10 +4189,10 @@
         </w:rPr>
         <w:t>目标用户</w:t>
       </w:r>
-      <w:bookmarkEnd w:id="23"/>
       <w:bookmarkEnd w:id="24"/>
       <w:bookmarkEnd w:id="25"/>
       <w:bookmarkEnd w:id="26"/>
+      <w:bookmarkEnd w:id="27"/>
     </w:p>
     <w:p>
       <w:pPr>
@@ -4253,11 +4264,11 @@
           <w:rFonts w:eastAsia="楷体"/>
         </w:rPr>
       </w:pPr>
-      <w:bookmarkStart w:id="27" w:name="_Toc450040494"/>
-      <w:bookmarkStart w:id="28" w:name="_Toc29029"/>
-      <w:bookmarkStart w:id="29" w:name="_Toc449991904"/>
-      <w:bookmarkStart w:id="30" w:name="_Toc18626"/>
-      <w:bookmarkStart w:id="31" w:name="_Toc15981"/>
+      <w:bookmarkStart w:id="28" w:name="_Toc449991904"/>
+      <w:bookmarkStart w:id="29" w:name="_Toc450040494"/>
+      <w:bookmarkStart w:id="30" w:name="_Toc29029"/>
+      <w:bookmarkStart w:id="31" w:name="_Toc18626"/>
+      <w:bookmarkStart w:id="32" w:name="_Toc15981"/>
       <w:r>
         <w:rPr>
           <w:rFonts w:eastAsia="楷体"/>
@@ -4290,11 +4301,11 @@
         </w:rPr>
         <w:t xml:space="preserve"> 用户界面需求</w:t>
       </w:r>
-      <w:bookmarkEnd w:id="27"/>
       <w:bookmarkEnd w:id="28"/>
       <w:bookmarkEnd w:id="29"/>
       <w:bookmarkEnd w:id="30"/>
       <w:bookmarkEnd w:id="31"/>
+      <w:bookmarkEnd w:id="32"/>
     </w:p>
     <w:p>
       <w:pPr>
@@ -4440,11 +4451,11 @@
         </w:rPr>
         <w:t>(3) 用户可以在PC，移动端，pad端多平台操作。</w:t>
       </w:r>
-      <w:bookmarkStart w:id="32" w:name="_Toc323548581"/>
-      <w:bookmarkStart w:id="33" w:name="_Toc321687476"/>
-    </w:p>
-    <w:bookmarkEnd w:id="32"/>
+      <w:bookmarkStart w:id="33" w:name="_Toc323548581"/>
+      <w:bookmarkStart w:id="34" w:name="_Toc321687476"/>
+    </w:p>
     <w:bookmarkEnd w:id="33"/>
+    <w:bookmarkEnd w:id="34"/>
     <w:p>
       <w:pPr>
         <w:pStyle w:val="10"/>
@@ -4454,8 +4465,8 @@
           <w:lang w:eastAsia="zh-CN"/>
         </w:rPr>
       </w:pPr>
-      <w:bookmarkStart w:id="34" w:name="_Toc323548582"/>
-      <w:bookmarkStart w:id="35" w:name="_Toc321687477"/>
+      <w:bookmarkStart w:id="35" w:name="_Toc323548582"/>
+      <w:bookmarkStart w:id="36" w:name="_Toc321687477"/>
       <w:r>
         <w:rPr>
           <w:rFonts w:hint="eastAsia" w:ascii="Times New Roman" w:hAnsi="Times New Roman"/>
@@ -4482,8 +4493,8 @@
         </w:rPr>
         <w:t>需求分析</w:t>
       </w:r>
-      <w:bookmarkEnd w:id="34"/>
       <w:bookmarkEnd w:id="35"/>
+      <w:bookmarkEnd w:id="36"/>
     </w:p>
     <w:p>
       <w:pPr>
@@ -5048,6 +5059,7 @@
       <w:pPr>
         <w:pStyle w:val="10"/>
         <w:numPr>
+          <w:ilvl w:val="0"/>
           <w:numId w:val="0"/>
         </w:numPr>
         <w:outlineLvl w:val="1"/>
@@ -5068,6 +5080,7 @@
       <w:pPr>
         <w:pStyle w:val="10"/>
         <w:numPr>
+          <w:ilvl w:val="0"/>
           <w:numId w:val="0"/>
         </w:numPr>
         <w:outlineLvl w:val="1"/>
@@ -5088,6 +5101,7 @@
       <w:pPr>
         <w:pStyle w:val="10"/>
         <w:numPr>
+          <w:ilvl w:val="0"/>
           <w:numId w:val="0"/>
         </w:numPr>
         <w:outlineLvl w:val="1"/>
@@ -5140,6 +5154,7 @@
       <w:pPr>
         <w:pStyle w:val="10"/>
         <w:numPr>
+          <w:ilvl w:val="0"/>
           <w:numId w:val="0"/>
         </w:numPr>
         <w:outlineLvl w:val="1"/>
@@ -5192,6 +5207,7 @@
       <w:pPr>
         <w:pStyle w:val="10"/>
         <w:numPr>
+          <w:ilvl w:val="0"/>
           <w:numId w:val="0"/>
         </w:numPr>
         <w:outlineLvl w:val="1"/>
@@ -5212,6 +5228,7 @@
       <w:pPr>
         <w:pStyle w:val="10"/>
         <w:numPr>
+          <w:ilvl w:val="0"/>
           <w:numId w:val="0"/>
         </w:numPr>
         <w:outlineLvl w:val="1"/>
@@ -5232,6 +5249,7 @@
       <w:pPr>
         <w:pStyle w:val="10"/>
         <w:numPr>
+          <w:ilvl w:val="0"/>
           <w:numId w:val="0"/>
         </w:numPr>
         <w:outlineLvl w:val="1"/>
@@ -5252,6 +5270,7 @@
       <w:pPr>
         <w:pStyle w:val="10"/>
         <w:numPr>
+          <w:ilvl w:val="0"/>
           <w:numId w:val="0"/>
         </w:numPr>
         <w:outlineLvl w:val="1"/>
@@ -5272,6 +5291,7 @@
       <w:pPr>
         <w:pStyle w:val="10"/>
         <w:numPr>
+          <w:ilvl w:val="0"/>
           <w:numId w:val="0"/>
         </w:numPr>
         <w:outlineLvl w:val="1"/>
@@ -5292,6 +5312,7 @@
       <w:pPr>
         <w:pStyle w:val="10"/>
         <w:numPr>
+          <w:ilvl w:val="0"/>
           <w:numId w:val="0"/>
         </w:numPr>
         <w:outlineLvl w:val="1"/>
@@ -5344,6 +5365,7 @@
       <w:pPr>
         <w:pStyle w:val="10"/>
         <w:numPr>
+          <w:ilvl w:val="0"/>
           <w:numId w:val="0"/>
         </w:numPr>
         <w:outlineLvl w:val="1"/>
@@ -5364,6 +5386,7 @@
       <w:pPr>
         <w:pStyle w:val="10"/>
         <w:numPr>
+          <w:ilvl w:val="0"/>
           <w:numId w:val="0"/>
         </w:numPr>
         <w:outlineLvl w:val="1"/>
@@ -5384,6 +5407,7 @@
       <w:pPr>
         <w:pStyle w:val="10"/>
         <w:numPr>
+          <w:ilvl w:val="0"/>
           <w:numId w:val="0"/>
         </w:numPr>
         <w:outlineLvl w:val="1"/>
@@ -5404,6 +5428,7 @@
       <w:pPr>
         <w:pStyle w:val="10"/>
         <w:numPr>
+          <w:ilvl w:val="0"/>
           <w:numId w:val="0"/>
         </w:numPr>
         <w:outlineLvl w:val="1"/>
@@ -5456,6 +5481,7 @@
       <w:pPr>
         <w:pStyle w:val="10"/>
         <w:numPr>
+          <w:ilvl w:val="0"/>
           <w:numId w:val="0"/>
         </w:numPr>
         <w:outlineLvl w:val="1"/>
@@ -5519,6 +5545,7 @@
       <w:pPr>
         <w:pStyle w:val="10"/>
         <w:numPr>
+          <w:ilvl w:val="0"/>
           <w:numId w:val="0"/>
         </w:numPr>
         <w:outlineLvl w:val="1"/>
@@ -5539,6 +5566,7 @@
       <w:pPr>
         <w:pStyle w:val="10"/>
         <w:numPr>
+          <w:ilvl w:val="0"/>
           <w:numId w:val="0"/>
         </w:numPr>
         <w:outlineLvl w:val="1"/>
@@ -5559,6 +5587,7 @@
       <w:pPr>
         <w:pStyle w:val="10"/>
         <w:numPr>
+          <w:ilvl w:val="0"/>
           <w:numId w:val="0"/>
         </w:numPr>
         <w:outlineLvl w:val="1"/>
@@ -5611,6 +5640,7 @@
       <w:pPr>
         <w:pStyle w:val="10"/>
         <w:numPr>
+          <w:ilvl w:val="0"/>
           <w:numId w:val="0"/>
         </w:numPr>
         <w:outlineLvl w:val="1"/>
@@ -5663,6 +5693,7 @@
       <w:pPr>
         <w:pStyle w:val="10"/>
         <w:numPr>
+          <w:ilvl w:val="0"/>
           <w:numId w:val="0"/>
         </w:numPr>
         <w:outlineLvl w:val="1"/>
@@ -5683,6 +5714,7 @@
       <w:pPr>
         <w:pStyle w:val="10"/>
         <w:numPr>
+          <w:ilvl w:val="0"/>
           <w:numId w:val="0"/>
         </w:numPr>
         <w:outlineLvl w:val="1"/>
@@ -5703,6 +5735,7 @@
       <w:pPr>
         <w:pStyle w:val="10"/>
         <w:numPr>
+          <w:ilvl w:val="0"/>
           <w:numId w:val="0"/>
         </w:numPr>
         <w:outlineLvl w:val="1"/>
@@ -5744,6 +5777,7 @@
       <w:pPr>
         <w:pStyle w:val="10"/>
         <w:numPr>
+          <w:ilvl w:val="0"/>
           <w:numId w:val="0"/>
         </w:numPr>
         <w:outlineLvl w:val="1"/>
@@ -5764,6 +5798,7 @@
       <w:pPr>
         <w:pStyle w:val="10"/>
         <w:numPr>
+          <w:ilvl w:val="0"/>
           <w:numId w:val="0"/>
         </w:numPr>
         <w:outlineLvl w:val="1"/>
@@ -5816,6 +5851,7 @@
       <w:pPr>
         <w:pStyle w:val="10"/>
         <w:numPr>
+          <w:ilvl w:val="0"/>
           <w:numId w:val="0"/>
         </w:numPr>
         <w:outlineLvl w:val="1"/>
@@ -5836,6 +5872,7 @@
       <w:pPr>
         <w:pStyle w:val="10"/>
         <w:numPr>
+          <w:ilvl w:val="0"/>
           <w:numId w:val="0"/>
         </w:numPr>
         <w:outlineLvl w:val="1"/>
@@ -5888,6 +5925,7 @@
       <w:pPr>
         <w:pStyle w:val="10"/>
         <w:numPr>
+          <w:ilvl w:val="0"/>
           <w:numId w:val="0"/>
         </w:numPr>
         <w:outlineLvl w:val="1"/>
@@ -6202,8 +6240,6 @@
           <w:lang w:val="en-US" w:eastAsia="zh-CN"/>
         </w:rPr>
       </w:pPr>
-      <w:bookmarkStart w:id="36" w:name="_GoBack"/>
-      <w:bookmarkEnd w:id="36"/>
     </w:p>
     <w:sectPr>
       <w:pgSz w:w="11906" w:h="16838"/>
@@ -6307,7 +6343,7 @@
     <w:lsdException w:unhideWhenUsed="0" w:uiPriority="0" w:semiHidden="0" w:name="footnote text"/>
     <w:lsdException w:unhideWhenUsed="0" w:uiPriority="0" w:semiHidden="0" w:name="annotation text"/>
     <w:lsdException w:unhideWhenUsed="0" w:uiPriority="0" w:semiHidden="0" w:name="header"/>
-    <w:lsdException w:unhideWhenUsed="0" w:uiPriority="0" w:semiHidden="0" w:name="footer"/>
+    <w:lsdException w:qFormat="1" w:unhideWhenUsed="0" w:uiPriority="0" w:semiHidden="0" w:name="footer"/>
     <w:lsdException w:unhideWhenUsed="0" w:uiPriority="0" w:semiHidden="0" w:name="index heading"/>
     <w:lsdException w:qFormat="1" w:uiPriority="0" w:name="caption"/>
     <w:lsdException w:unhideWhenUsed="0" w:uiPriority="0" w:semiHidden="0" w:name="table of figures"/>
@@ -6603,6 +6639,7 @@
   <w:style w:type="paragraph" w:styleId="4">
     <w:name w:val="footer"/>
     <w:basedOn w:val="1"/>
+    <w:qFormat/>
     <w:uiPriority w:val="0"/>
     <w:pPr>
       <w:tabs>
@@ -6638,6 +6675,7 @@
   <w:style w:type="paragraph" w:customStyle="1" w:styleId="9">
     <w:name w:val="y标题1"/>
     <w:basedOn w:val="2"/>
+    <w:qFormat/>
     <w:uiPriority w:val="0"/>
     <w:pPr>
       <w:spacing w:before="0" w:beforeLines="0" w:after="0" w:afterLines="0" w:line="360" w:lineRule="auto"/>
